--- a/documenation/Geny.docx
+++ b/documenation/Geny.docx
@@ -17,19 +17,20 @@
           <w:rFonts w:ascii="Times New Roman" w:hAnsi="Times New Roman" w:cs="Times New Roman"/>
           <w:lang w:val="et-EE"/>
         </w:rPr>
-        <w:t>K</w:t>
-      </w:r>
-      <w:r>
-        <w:rPr>
-          <w:rFonts w:ascii="Times New Roman" w:hAnsi="Times New Roman" w:cs="Times New Roman"/>
-          <w:lang w:val="et-EE"/>
-        </w:rPr>
-        <w:t>andideerimisülesanne</w:t>
+        <w:t xml:space="preserve">Net Group </w:t>
+      </w:r>
+      <w:r>
+        <w:rPr>
+          <w:rFonts w:ascii="Times New Roman" w:hAnsi="Times New Roman" w:cs="Times New Roman"/>
+          <w:lang w:val="et-EE"/>
+        </w:rPr>
+        <w:t>Kandideerimisülesanne</w:t>
       </w:r>
     </w:p>
     <w:p>
       <w:pPr>
         <w:pStyle w:val="Heading1"/>
+        <w:jc w:val="center"/>
         <w:rPr>
           <w:rFonts w:ascii="Times New Roman" w:hAnsi="Times New Roman" w:cs="Times New Roman"/>
           <w:color w:val="auto"/>
@@ -42,12 +43,171 @@
           <w:color w:val="auto"/>
           <w:lang w:val="et-EE"/>
         </w:rPr>
+        <w:t>Sugupuu</w:t>
+      </w:r>
+      <w:r>
+        <w:rPr>
+          <w:rFonts w:ascii="Times New Roman" w:hAnsi="Times New Roman" w:cs="Times New Roman"/>
+          <w:color w:val="auto"/>
+          <w:lang w:val="et-EE"/>
+        </w:rPr>
+        <w:t>, 2020</w:t>
+      </w:r>
+    </w:p>
+    <w:p>
+      <w:pPr>
+        <w:rPr>
+          <w:lang w:val="et-EE"/>
+        </w:rPr>
+      </w:pPr>
+    </w:p>
+    <w:p>
+      <w:pPr>
+        <w:jc w:val="center"/>
+        <w:rPr>
+          <w:lang w:val="et-EE"/>
+        </w:rPr>
+      </w:pPr>
+      <w:r>
+        <w:rPr>
+          <w:lang w:val="et-EE"/>
+        </w:rPr>
+        <w:t>Tristan Krass</w:t>
+      </w:r>
+    </w:p>
+    <w:p>
+      <w:pPr>
+        <w:pStyle w:val="Heading1"/>
+        <w:rPr>
+          <w:rFonts w:ascii="Times New Roman" w:hAnsi="Times New Roman" w:cs="Times New Roman"/>
+          <w:color w:val="auto"/>
+          <w:lang w:val="et-EE"/>
+        </w:rPr>
+      </w:pPr>
+      <w:hyperlink r:id="rId5" w:history="1">
+        <w:r>
+          <w:rPr>
+            <w:rStyle w:val="Hyperlink"/>
+            <w:rFonts w:ascii="Times New Roman" w:hAnsi="Times New Roman" w:cs="Times New Roman"/>
+            <w:lang w:val="et-EE"/>
+          </w:rPr>
+          <w:t>Front</w:t>
+        </w:r>
+        <w:r>
+          <w:rPr>
+            <w:rStyle w:val="Hyperlink"/>
+            <w:rFonts w:ascii="Times New Roman" w:hAnsi="Times New Roman" w:cs="Times New Roman"/>
+            <w:lang w:val="et-EE"/>
+          </w:rPr>
+          <w:t>e</w:t>
+        </w:r>
+        <w:bookmarkStart w:id="0" w:name="_GoBack"/>
+        <w:bookmarkEnd w:id="0"/>
+        <w:r>
+          <w:rPr>
+            <w:rStyle w:val="Hyperlink"/>
+            <w:rFonts w:ascii="Times New Roman" w:hAnsi="Times New Roman" w:cs="Times New Roman"/>
+            <w:lang w:val="et-EE"/>
+          </w:rPr>
+          <w:t>nd kood</w:t>
+        </w:r>
+      </w:hyperlink>
+    </w:p>
+    <w:p>
+      <w:pPr>
+        <w:pStyle w:val="Heading1"/>
+        <w:rPr>
+          <w:rStyle w:val="Hyperlink"/>
+          <w:rFonts w:ascii="Times New Roman" w:hAnsi="Times New Roman" w:cs="Times New Roman"/>
+          <w:lang w:val="et-EE"/>
+        </w:rPr>
+      </w:pPr>
+      <w:r>
+        <w:rPr>
+          <w:rFonts w:ascii="Times New Roman" w:hAnsi="Times New Roman" w:cs="Times New Roman"/>
+          <w:color w:val="auto"/>
+          <w:lang w:val="et-EE"/>
+        </w:rPr>
+        <w:fldChar w:fldCharType="begin"/>
+      </w:r>
+      <w:r>
+        <w:rPr>
+          <w:rFonts w:ascii="Times New Roman" w:hAnsi="Times New Roman" w:cs="Times New Roman"/>
+          <w:color w:val="auto"/>
+          <w:lang w:val="et-EE"/>
+        </w:rPr>
+        <w:instrText xml:space="preserve"> HYPERLINK "https://github.com/tristankrass/Genyology" </w:instrText>
+      </w:r>
+      <w:r>
+        <w:rPr>
+          <w:rFonts w:ascii="Times New Roman" w:hAnsi="Times New Roman" w:cs="Times New Roman"/>
+          <w:color w:val="auto"/>
+          <w:lang w:val="et-EE"/>
+        </w:rPr>
+      </w:r>
+      <w:r>
+        <w:rPr>
+          <w:rFonts w:ascii="Times New Roman" w:hAnsi="Times New Roman" w:cs="Times New Roman"/>
+          <w:color w:val="auto"/>
+          <w:lang w:val="et-EE"/>
+        </w:rPr>
+        <w:fldChar w:fldCharType="separate"/>
+      </w:r>
+      <w:r>
+        <w:rPr>
+          <w:rStyle w:val="Hyperlink"/>
+          <w:rFonts w:ascii="Times New Roman" w:hAnsi="Times New Roman" w:cs="Times New Roman"/>
+          <w:lang w:val="et-EE"/>
+        </w:rPr>
+        <w:t>Backe</w:t>
+      </w:r>
+      <w:r>
+        <w:rPr>
+          <w:rStyle w:val="Hyperlink"/>
+          <w:rFonts w:ascii="Times New Roman" w:hAnsi="Times New Roman" w:cs="Times New Roman"/>
+          <w:lang w:val="et-EE"/>
+        </w:rPr>
+        <w:t>nd kood</w:t>
+      </w:r>
+    </w:p>
+    <w:p>
+      <w:pPr>
+        <w:rPr>
+          <w:lang w:val="et-EE"/>
+        </w:rPr>
+      </w:pPr>
+      <w:r>
+        <w:rPr>
+          <w:rFonts w:ascii="Times New Roman" w:eastAsiaTheme="majorEastAsia" w:hAnsi="Times New Roman" w:cs="Times New Roman"/>
+          <w:sz w:val="32"/>
+          <w:szCs w:val="32"/>
+          <w:lang w:val="et-EE"/>
+        </w:rPr>
+        <w:fldChar w:fldCharType="end"/>
+      </w:r>
+    </w:p>
+    <w:p>
+      <w:pPr>
+        <w:pStyle w:val="Heading1"/>
+        <w:rPr>
+          <w:rFonts w:ascii="Times New Roman" w:hAnsi="Times New Roman" w:cs="Times New Roman"/>
+          <w:color w:val="auto"/>
+          <w:lang w:val="et-EE"/>
+        </w:rPr>
+      </w:pPr>
+      <w:r>
+        <w:rPr>
+          <w:rFonts w:ascii="Times New Roman" w:hAnsi="Times New Roman" w:cs="Times New Roman"/>
+          <w:color w:val="auto"/>
+          <w:lang w:val="et-EE"/>
+        </w:rPr>
         <w:t>Kasutatud tehnoloogiad:</w:t>
       </w:r>
     </w:p>
     <w:p>
       <w:pPr>
         <w:rPr>
+          <w:rFonts w:ascii="Times New Roman" w:hAnsi="Times New Roman" w:cs="Times New Roman"/>
           <w:lang w:val="et-EE"/>
         </w:rPr>
       </w:pPr>
@@ -243,16 +403,7 @@
           <w:szCs w:val="24"/>
           <w:lang w:val="et-EE"/>
         </w:rPr>
-        <w:t>Laps ei tohi olla vanem kui tema ema või isa</w:t>
-      </w:r>
-      <w:r>
-        <w:rPr>
-          <w:rFonts w:ascii="Times New Roman" w:hAnsi="Times New Roman" w:cs="Times New Roman"/>
-          <w:sz w:val="24"/>
-          <w:szCs w:val="24"/>
-          <w:lang w:val="et-EE"/>
-        </w:rPr>
-        <w:t>.</w:t>
+        <w:t>Laps ei tohi olla vanem kui tema ema või isa.</w:t>
       </w:r>
     </w:p>
     <w:p>
@@ -384,8 +535,6 @@
           <w:lang w:val="et-EE"/>
         </w:rPr>
       </w:pPr>
-      <w:bookmarkStart w:id="0" w:name="_GoBack"/>
-      <w:bookmarkEnd w:id="0"/>
     </w:p>
     <w:p>
       <w:pPr>
@@ -433,6 +582,7 @@
     <w:p>
       <w:pPr>
         <w:rPr>
+          <w:rFonts w:ascii="Times New Roman" w:hAnsi="Times New Roman" w:cs="Times New Roman"/>
           <w:sz w:val="24"/>
           <w:szCs w:val="24"/>
           <w:lang w:val="et-EE"/>
@@ -485,6 +635,7 @@
           <w:szCs w:val="24"/>
           <w:lang w:val="et-EE"/>
         </w:rPr>
+        <w:lastRenderedPageBreak/>
         <w:t>2</w:t>
       </w:r>
       <w:r>
@@ -514,16 +665,7 @@
           <w:szCs w:val="24"/>
           <w:lang w:val="et-EE"/>
         </w:rPr>
-        <w:t xml:space="preserve">3. </w:t>
-      </w:r>
-      <w:r>
-        <w:rPr>
-          <w:rFonts w:ascii="Times New Roman" w:hAnsi="Times New Roman" w:cs="Times New Roman"/>
-          <w:sz w:val="24"/>
-          <w:szCs w:val="24"/>
-          <w:lang w:val="et-EE"/>
-        </w:rPr>
-        <w:t>Inimese ees- ja perenimi peab olema vähemalt üks täht pikk ja ei tohi olla null.</w:t>
+        <w:t>3. Inimese ees- ja perenimi peab olema vähemalt üks täht pikk ja ei tohi olla null.</w:t>
       </w:r>
     </w:p>
     <w:p>
@@ -563,16 +705,7 @@
           <w:szCs w:val="24"/>
           <w:lang w:val="et-EE"/>
         </w:rPr>
-        <w:t xml:space="preserve">5. Iga suhtega seotud inimesel on üks kindel </w:t>
-      </w:r>
-      <w:r>
-        <w:rPr>
-          <w:rFonts w:ascii="Times New Roman" w:hAnsi="Times New Roman" w:cs="Times New Roman"/>
-          <w:sz w:val="24"/>
-          <w:szCs w:val="24"/>
-          <w:lang w:val="et-EE"/>
-        </w:rPr>
-        <w:t>roll(ema, isa, poeg, jne).</w:t>
+        <w:t>5. Iga suhtega seotud inimesel on üks kindel roll(ema, isa, poeg, jne).</w:t>
       </w:r>
     </w:p>
     <w:p>
@@ -593,6 +726,866 @@
           <w:lang w:val="et-EE"/>
         </w:rPr>
         <w:t>6. Igal suhtel on kindel suhte tüüp. (ema-poeg, isa-poeg, jne).</w:t>
+      </w:r>
+    </w:p>
+    <w:p>
+      <w:pPr>
+        <w:pStyle w:val="Heading1"/>
+        <w:rPr>
+          <w:rFonts w:ascii="Times New Roman" w:hAnsi="Times New Roman" w:cs="Times New Roman"/>
+          <w:color w:val="auto"/>
+          <w:lang w:val="et-EE"/>
+        </w:rPr>
+      </w:pPr>
+    </w:p>
+    <w:p>
+      <w:pPr>
+        <w:pStyle w:val="Heading1"/>
+      </w:pPr>
+      <w:r>
+        <w:rPr>
+          <w:rFonts w:ascii="Times New Roman" w:hAnsi="Times New Roman" w:cs="Times New Roman"/>
+          <w:color w:val="auto"/>
+          <w:lang w:val="et-EE"/>
+        </w:rPr>
+        <w:t>Andmemudel</w:t>
+      </w:r>
+      <w:r>
+        <w:t xml:space="preserve"> </w:t>
+      </w:r>
+    </w:p>
+    <w:p>
+      <w:pPr>
+        <w:pStyle w:val="Heading1"/>
+        <w:rPr>
+          <w:rFonts w:ascii="Times New Roman" w:hAnsi="Times New Roman" w:cs="Times New Roman"/>
+          <w:color w:val="auto"/>
+          <w:lang w:val="et-EE"/>
+        </w:rPr>
+      </w:pPr>
+      <w:r>
+        <w:rPr>
+          <w:noProof/>
+        </w:rPr>
+        <w:drawing>
+          <wp:inline distT="0" distB="0" distL="0" distR="0" wp14:anchorId="33AE556E" wp14:editId="520EF65D">
+            <wp:extent cx="5943600" cy="3382010"/>
+            <wp:effectExtent l="0" t="0" r="0" b="8890"/>
+            <wp:docPr id="1" name="Picture 1"/>
+            <wp:cNvGraphicFramePr>
+              <a:graphicFrameLocks xmlns:a="http://schemas.openxmlformats.org/drawingml/2006/main" noChangeAspect="1"/>
+            </wp:cNvGraphicFramePr>
+            <a:graphic xmlns:a="http://schemas.openxmlformats.org/drawingml/2006/main">
+              <a:graphicData uri="http://schemas.openxmlformats.org/drawingml/2006/picture">
+                <pic:pic xmlns:pic="http://schemas.openxmlformats.org/drawingml/2006/picture">
+                  <pic:nvPicPr>
+                    <pic:cNvPr id="0" name="Picture 1"/>
+                    <pic:cNvPicPr>
+                      <a:picLocks noChangeAspect="1" noChangeArrowheads="1"/>
+                    </pic:cNvPicPr>
+                  </pic:nvPicPr>
+                  <pic:blipFill>
+                    <a:blip r:embed="rId6">
+                      <a:extLst>
+                        <a:ext uri="{28A0092B-C50C-407E-A947-70E740481C1C}">
+                          <a14:useLocalDpi xmlns:a14="http://schemas.microsoft.com/office/drawing/2010/main" val="0"/>
+                        </a:ext>
+                      </a:extLst>
+                    </a:blip>
+                    <a:srcRect/>
+                    <a:stretch>
+                      <a:fillRect/>
+                    </a:stretch>
+                  </pic:blipFill>
+                  <pic:spPr bwMode="auto">
+                    <a:xfrm>
+                      <a:off x="0" y="0"/>
+                      <a:ext cx="5943600" cy="3382010"/>
+                    </a:xfrm>
+                    <a:prstGeom prst="rect">
+                      <a:avLst/>
+                    </a:prstGeom>
+                    <a:noFill/>
+                    <a:ln>
+                      <a:noFill/>
+                    </a:ln>
+                  </pic:spPr>
+                </pic:pic>
+              </a:graphicData>
+            </a:graphic>
+          </wp:inline>
+        </w:drawing>
+      </w:r>
+    </w:p>
+    <w:p>
+      <w:pPr>
+        <w:spacing w:line="360" w:lineRule="auto"/>
+        <w:rPr>
+          <w:rFonts w:ascii="Times New Roman" w:hAnsi="Times New Roman" w:cs="Times New Roman"/>
+          <w:sz w:val="24"/>
+          <w:szCs w:val="24"/>
+          <w:lang w:val="et-EE"/>
+        </w:rPr>
+      </w:pPr>
+    </w:p>
+    <w:p>
+      <w:pPr>
+        <w:pStyle w:val="Heading1"/>
+        <w:rPr>
+          <w:rFonts w:ascii="Times New Roman" w:hAnsi="Times New Roman" w:cs="Times New Roman"/>
+          <w:color w:val="auto"/>
+          <w:lang w:val="et-EE"/>
+        </w:rPr>
+      </w:pPr>
+      <w:r>
+        <w:rPr>
+          <w:rFonts w:ascii="Times New Roman" w:hAnsi="Times New Roman" w:cs="Times New Roman"/>
+          <w:color w:val="auto"/>
+          <w:lang w:val="et-EE"/>
+        </w:rPr>
+        <w:t>Lahenduseks kulunud aeg</w:t>
+      </w:r>
+    </w:p>
+    <w:p>
+      <w:pPr>
+        <w:rPr>
+          <w:lang w:val="et-EE"/>
+        </w:rPr>
+      </w:pPr>
+    </w:p>
+    <w:p>
+      <w:pPr>
+        <w:spacing w:line="360" w:lineRule="auto"/>
+        <w:rPr>
+          <w:rFonts w:ascii="Times New Roman" w:hAnsi="Times New Roman" w:cs="Times New Roman"/>
+          <w:sz w:val="24"/>
+          <w:szCs w:val="24"/>
+          <w:lang w:val="et-EE"/>
+        </w:rPr>
+      </w:pPr>
+      <w:r>
+        <w:rPr>
+          <w:rFonts w:ascii="Times New Roman" w:hAnsi="Times New Roman" w:cs="Times New Roman"/>
+          <w:sz w:val="24"/>
+          <w:szCs w:val="24"/>
+          <w:lang w:val="et-EE"/>
+        </w:rPr>
+        <w:t xml:space="preserve">Oma aja paremaks planeerimiseks kasutan Wakatime, ning backendi lahenduse jaoks kulunud aeg on leitav </w:t>
+      </w:r>
+      <w:hyperlink r:id="rId7" w:history="1">
+        <w:r>
+          <w:rPr>
+            <w:rStyle w:val="Hyperlink"/>
+            <w:rFonts w:ascii="Times New Roman" w:hAnsi="Times New Roman" w:cs="Times New Roman"/>
+            <w:sz w:val="24"/>
+            <w:szCs w:val="24"/>
+            <w:lang w:val="et-EE"/>
+          </w:rPr>
+          <w:t>siit</w:t>
+        </w:r>
+      </w:hyperlink>
+      <w:r>
+        <w:rPr>
+          <w:rFonts w:ascii="Times New Roman" w:hAnsi="Times New Roman" w:cs="Times New Roman"/>
+          <w:sz w:val="24"/>
+          <w:szCs w:val="24"/>
+          <w:lang w:val="et-EE"/>
+        </w:rPr>
+        <w:t xml:space="preserve">. </w:t>
+      </w:r>
+      <w:r>
+        <w:rPr>
+          <w:rFonts w:ascii="Times New Roman" w:hAnsi="Times New Roman" w:cs="Times New Roman"/>
+          <w:sz w:val="24"/>
+          <w:szCs w:val="24"/>
+          <w:lang w:val="et-EE"/>
+        </w:rPr>
+        <w:t xml:space="preserve">Frondi jaoks kulunud aeg on leitav </w:t>
+      </w:r>
+      <w:hyperlink r:id="rId8" w:history="1">
+        <w:r>
+          <w:rPr>
+            <w:rStyle w:val="Hyperlink"/>
+            <w:rFonts w:ascii="Times New Roman" w:hAnsi="Times New Roman" w:cs="Times New Roman"/>
+            <w:sz w:val="24"/>
+            <w:szCs w:val="24"/>
+            <w:lang w:val="et-EE"/>
+          </w:rPr>
+          <w:t>siit</w:t>
+        </w:r>
+      </w:hyperlink>
+      <w:r>
+        <w:rPr>
+          <w:rFonts w:ascii="Times New Roman" w:hAnsi="Times New Roman" w:cs="Times New Roman"/>
+          <w:sz w:val="24"/>
+          <w:szCs w:val="24"/>
+          <w:lang w:val="et-EE"/>
+        </w:rPr>
+        <w:t>.</w:t>
+      </w:r>
+      <w:r>
+        <w:rPr>
+          <w:rFonts w:ascii="Times New Roman" w:hAnsi="Times New Roman" w:cs="Times New Roman"/>
+          <w:sz w:val="24"/>
+          <w:szCs w:val="24"/>
+          <w:lang w:val="et-EE"/>
+        </w:rPr>
+        <w:t xml:space="preserve"> Muidugi pole arvestatud siin andmemudeli jaoks kulunud aega ning aega, mis kulus arvutist eemal mõeldes lahendusele. </w:t>
+      </w:r>
+      <w:r>
+        <w:rPr>
+          <w:rFonts w:ascii="Times New Roman" w:hAnsi="Times New Roman" w:cs="Times New Roman"/>
+          <w:sz w:val="24"/>
+          <w:szCs w:val="24"/>
+          <w:lang w:val="et-EE"/>
+        </w:rPr>
+        <w:lastRenderedPageBreak/>
+        <w:t>Tulenevalt asjaolust, et hetkel olen võtnud 48 EAP-d selle semestri raames, siis lahenduse implementeerimiseks palju aega ei jäänud. Suurem osa lahendusest kirjutasin kolmekümne esimesel märtsil.</w:t>
+      </w:r>
+    </w:p>
+    <w:p>
+      <w:pPr>
+        <w:spacing w:line="360" w:lineRule="auto"/>
+        <w:rPr>
+          <w:rFonts w:ascii="Times New Roman" w:hAnsi="Times New Roman" w:cs="Times New Roman"/>
+          <w:sz w:val="24"/>
+          <w:szCs w:val="24"/>
+          <w:lang w:val="et-EE"/>
+        </w:rPr>
+      </w:pPr>
+    </w:p>
+    <w:p>
+      <w:pPr>
+        <w:pStyle w:val="Heading1"/>
+        <w:rPr>
+          <w:rFonts w:ascii="Times New Roman" w:hAnsi="Times New Roman" w:cs="Times New Roman"/>
+          <w:color w:val="auto"/>
+          <w:lang w:val="et-EE"/>
+        </w:rPr>
+      </w:pPr>
+      <w:r>
+        <w:rPr>
+          <w:rFonts w:ascii="Times New Roman" w:hAnsi="Times New Roman" w:cs="Times New Roman"/>
+          <w:color w:val="auto"/>
+          <w:lang w:val="et-EE"/>
+        </w:rPr>
+        <w:t>Probleemid, mida ei jõudnud lahendada</w:t>
+      </w:r>
+    </w:p>
+    <w:p>
+      <w:pPr>
+        <w:rPr>
+          <w:rFonts w:ascii="Times New Roman" w:hAnsi="Times New Roman" w:cs="Times New Roman"/>
+          <w:lang w:val="et-EE"/>
+        </w:rPr>
+      </w:pPr>
+    </w:p>
+    <w:p>
+      <w:pPr>
+        <w:pStyle w:val="ListParagraph"/>
+        <w:numPr>
+          <w:ilvl w:val="0"/>
+          <w:numId w:val="6"/>
+        </w:numPr>
+        <w:spacing w:line="360" w:lineRule="auto"/>
+        <w:rPr>
+          <w:rFonts w:ascii="Times New Roman" w:hAnsi="Times New Roman" w:cs="Times New Roman"/>
+          <w:sz w:val="24"/>
+          <w:szCs w:val="24"/>
+          <w:lang w:val="et-EE"/>
+        </w:rPr>
+      </w:pPr>
+      <w:r>
+        <w:rPr>
+          <w:rFonts w:ascii="Times New Roman" w:hAnsi="Times New Roman" w:cs="Times New Roman"/>
+          <w:sz w:val="24"/>
+          <w:szCs w:val="24"/>
+          <w:lang w:val="et-EE"/>
+        </w:rPr>
+        <w:t>Ühe isiku lisamise/muutmise vaade</w:t>
+      </w:r>
+      <w:r>
+        <w:rPr>
+          <w:rFonts w:ascii="Times New Roman" w:hAnsi="Times New Roman" w:cs="Times New Roman"/>
+          <w:sz w:val="24"/>
+          <w:szCs w:val="24"/>
+          <w:lang w:val="et-EE"/>
+        </w:rPr>
+        <w:t>.</w:t>
+      </w:r>
+    </w:p>
+    <w:p>
+      <w:pPr>
+        <w:pStyle w:val="ListParagraph"/>
+        <w:numPr>
+          <w:ilvl w:val="1"/>
+          <w:numId w:val="6"/>
+        </w:numPr>
+        <w:spacing w:line="360" w:lineRule="auto"/>
+        <w:rPr>
+          <w:rFonts w:ascii="Times New Roman" w:hAnsi="Times New Roman" w:cs="Times New Roman"/>
+          <w:sz w:val="24"/>
+          <w:szCs w:val="24"/>
+          <w:lang w:val="et-EE"/>
+        </w:rPr>
+      </w:pPr>
+      <w:r>
+        <w:rPr>
+          <w:rFonts w:ascii="Times New Roman" w:hAnsi="Times New Roman" w:cs="Times New Roman"/>
+          <w:sz w:val="24"/>
+          <w:szCs w:val="24"/>
+          <w:lang w:val="et-EE"/>
+        </w:rPr>
+        <w:t>Hetkel jäi ajast puudu, kuid vajalik kontroller on selleks backendis olemas.</w:t>
+      </w:r>
+    </w:p>
+    <w:p>
+      <w:pPr>
+        <w:pStyle w:val="ListParagraph"/>
+        <w:numPr>
+          <w:ilvl w:val="0"/>
+          <w:numId w:val="6"/>
+        </w:numPr>
+        <w:spacing w:line="360" w:lineRule="auto"/>
+        <w:rPr>
+          <w:rFonts w:ascii="Times New Roman" w:hAnsi="Times New Roman" w:cs="Times New Roman"/>
+          <w:sz w:val="24"/>
+          <w:szCs w:val="24"/>
+          <w:lang w:val="et-EE"/>
+        </w:rPr>
+      </w:pPr>
+      <w:r>
+        <w:rPr>
+          <w:rFonts w:ascii="Times New Roman" w:hAnsi="Times New Roman" w:cs="Times New Roman"/>
+          <w:sz w:val="24"/>
+          <w:szCs w:val="24"/>
+          <w:lang w:val="et-EE"/>
+        </w:rPr>
+        <w:t>Mitmes laps peres on antud isik (isikut võimalik valida loetelust)?</w:t>
+      </w:r>
+    </w:p>
+    <w:p>
+      <w:pPr>
+        <w:pStyle w:val="ListParagraph"/>
+        <w:numPr>
+          <w:ilvl w:val="1"/>
+          <w:numId w:val="6"/>
+        </w:numPr>
+        <w:spacing w:line="360" w:lineRule="auto"/>
+        <w:rPr>
+          <w:rFonts w:ascii="Times New Roman" w:hAnsi="Times New Roman" w:cs="Times New Roman"/>
+          <w:sz w:val="24"/>
+          <w:szCs w:val="24"/>
+          <w:lang w:val="et-EE"/>
+        </w:rPr>
+      </w:pPr>
+      <w:r>
+        <w:rPr>
+          <w:rFonts w:ascii="Times New Roman" w:hAnsi="Times New Roman" w:cs="Times New Roman"/>
+          <w:sz w:val="24"/>
+          <w:szCs w:val="24"/>
+          <w:lang w:val="et-EE"/>
+        </w:rPr>
+        <w:t xml:space="preserve">Seda on võimalik lahendada järgmiselt: Teha päring, mis </w:t>
+      </w:r>
+      <w:r>
+        <w:rPr>
+          <w:rFonts w:ascii="Times New Roman" w:hAnsi="Times New Roman" w:cs="Times New Roman"/>
+          <w:sz w:val="24"/>
+          <w:szCs w:val="24"/>
+          <w:lang w:val="et-EE"/>
+        </w:rPr>
+        <w:t xml:space="preserve">loeb kokku, isikute arvu, kellel on sama perekonnanimi kui sellel isikul. </w:t>
+      </w:r>
+    </w:p>
+    <w:p>
+      <w:pPr>
+        <w:pStyle w:val="ListParagraph"/>
+        <w:numPr>
+          <w:ilvl w:val="1"/>
+          <w:numId w:val="6"/>
+        </w:numPr>
+        <w:spacing w:line="360" w:lineRule="auto"/>
+        <w:rPr>
+          <w:rFonts w:ascii="Times New Roman" w:hAnsi="Times New Roman" w:cs="Times New Roman"/>
+          <w:sz w:val="24"/>
+          <w:szCs w:val="24"/>
+          <w:lang w:val="et-EE"/>
+        </w:rPr>
+      </w:pPr>
+      <w:r>
+        <w:rPr>
+          <w:rFonts w:ascii="Times New Roman" w:hAnsi="Times New Roman" w:cs="Times New Roman"/>
+          <w:sz w:val="24"/>
+          <w:szCs w:val="24"/>
+          <w:lang w:val="et-EE"/>
+        </w:rPr>
+        <w:t>Nüüd tuleb võrrelda isiku sünniaega teiste isikute sünniajaga. Kõige varem sündinud isik on sugupuu tipus jne.</w:t>
+      </w:r>
+    </w:p>
+    <w:p>
+      <w:pPr>
+        <w:pStyle w:val="ListParagraph"/>
+        <w:numPr>
+          <w:ilvl w:val="0"/>
+          <w:numId w:val="6"/>
+        </w:numPr>
+        <w:spacing w:line="360" w:lineRule="auto"/>
+        <w:rPr>
+          <w:rFonts w:ascii="Times New Roman" w:hAnsi="Times New Roman" w:cs="Times New Roman"/>
+          <w:sz w:val="24"/>
+          <w:szCs w:val="24"/>
+          <w:lang w:val="et-EE"/>
+        </w:rPr>
+      </w:pPr>
+      <w:r>
+        <w:rPr>
+          <w:rFonts w:ascii="Times New Roman" w:hAnsi="Times New Roman" w:cs="Times New Roman"/>
+          <w:sz w:val="24"/>
+          <w:szCs w:val="24"/>
+          <w:lang w:val="et-EE"/>
+        </w:rPr>
+        <w:t>Kellel on kõige rohkem eelkäijaid? Kes on tema eelkäijad?</w:t>
+      </w:r>
+    </w:p>
+    <w:p>
+      <w:pPr>
+        <w:pStyle w:val="ListParagraph"/>
+        <w:numPr>
+          <w:ilvl w:val="1"/>
+          <w:numId w:val="6"/>
+        </w:numPr>
+        <w:spacing w:line="360" w:lineRule="auto"/>
+        <w:rPr>
+          <w:rFonts w:ascii="Times New Roman" w:hAnsi="Times New Roman" w:cs="Times New Roman"/>
+          <w:sz w:val="24"/>
+          <w:szCs w:val="24"/>
+          <w:lang w:val="et-EE"/>
+        </w:rPr>
+      </w:pPr>
+      <w:r>
+        <w:rPr>
+          <w:rFonts w:ascii="Times New Roman" w:hAnsi="Times New Roman" w:cs="Times New Roman"/>
+          <w:sz w:val="24"/>
+          <w:szCs w:val="24"/>
+          <w:lang w:val="et-EE"/>
+        </w:rPr>
+        <w:t>Sarnaselt eelneva lähenemisega on võimalik lahedada ka antud probleem.</w:t>
+      </w:r>
+    </w:p>
+    <w:p>
+      <w:pPr>
+        <w:pStyle w:val="ListParagraph"/>
+        <w:numPr>
+          <w:ilvl w:val="0"/>
+          <w:numId w:val="6"/>
+        </w:numPr>
+        <w:spacing w:line="360" w:lineRule="auto"/>
+        <w:rPr>
+          <w:rFonts w:ascii="Times New Roman" w:hAnsi="Times New Roman" w:cs="Times New Roman"/>
+          <w:sz w:val="24"/>
+          <w:szCs w:val="24"/>
+          <w:lang w:val="et-EE"/>
+        </w:rPr>
+      </w:pPr>
+      <w:r>
+        <w:rPr>
+          <w:rFonts w:ascii="Times New Roman" w:hAnsi="Times New Roman" w:cs="Times New Roman"/>
+          <w:sz w:val="24"/>
+          <w:szCs w:val="24"/>
+          <w:lang w:val="et-EE"/>
+        </w:rPr>
+        <w:t>Kes on kõige noorem onu või tädi?</w:t>
+      </w:r>
+    </w:p>
+    <w:p>
+      <w:pPr>
+        <w:pStyle w:val="ListParagraph"/>
+        <w:numPr>
+          <w:ilvl w:val="1"/>
+          <w:numId w:val="6"/>
+        </w:numPr>
+        <w:spacing w:line="360" w:lineRule="auto"/>
+        <w:rPr>
+          <w:rFonts w:ascii="Times New Roman" w:hAnsi="Times New Roman" w:cs="Times New Roman"/>
+          <w:sz w:val="24"/>
+          <w:szCs w:val="24"/>
+          <w:lang w:val="et-EE"/>
+        </w:rPr>
+      </w:pPr>
+      <w:r>
+        <w:rPr>
+          <w:rFonts w:ascii="Times New Roman" w:hAnsi="Times New Roman" w:cs="Times New Roman"/>
+          <w:sz w:val="24"/>
+          <w:szCs w:val="24"/>
+          <w:lang w:val="et-EE"/>
+        </w:rPr>
+        <w:t>Iga suhtega on seotud kaks inimest. Igal suhtega on seotud kaks rolli. Teha päring, mis leiab üles kõik isikud, kes on seotud otsitava isikuga ja kelle üheks rolliks on vastavalt tädi või onu.</w:t>
+      </w:r>
+    </w:p>
+    <w:p>
+      <w:pPr>
+        <w:pStyle w:val="ListParagraph"/>
+        <w:numPr>
+          <w:ilvl w:val="1"/>
+          <w:numId w:val="6"/>
+        </w:numPr>
+        <w:spacing w:line="360" w:lineRule="auto"/>
+        <w:rPr>
+          <w:rFonts w:ascii="Times New Roman" w:hAnsi="Times New Roman" w:cs="Times New Roman"/>
+          <w:sz w:val="24"/>
+          <w:szCs w:val="24"/>
+          <w:lang w:val="et-EE"/>
+        </w:rPr>
+      </w:pPr>
+      <w:r>
+        <w:rPr>
+          <w:rFonts w:ascii="Times New Roman" w:hAnsi="Times New Roman" w:cs="Times New Roman"/>
+          <w:sz w:val="24"/>
+          <w:szCs w:val="24"/>
+          <w:lang w:val="et-EE"/>
+        </w:rPr>
+        <w:t>Järgneval tuleb välja valida isik, kelle sünnikuupäev on kõige hilisem.</w:t>
+      </w:r>
+    </w:p>
+    <w:p>
+      <w:pPr>
+        <w:pStyle w:val="ListParagraph"/>
+        <w:numPr>
+          <w:ilvl w:val="0"/>
+          <w:numId w:val="6"/>
+        </w:numPr>
+        <w:spacing w:line="360" w:lineRule="auto"/>
+        <w:rPr>
+          <w:rFonts w:ascii="Times New Roman" w:hAnsi="Times New Roman" w:cs="Times New Roman"/>
+          <w:sz w:val="24"/>
+          <w:szCs w:val="24"/>
+          <w:lang w:val="et-EE"/>
+        </w:rPr>
+      </w:pPr>
+      <w:r>
+        <w:rPr>
+          <w:rFonts w:ascii="Times New Roman" w:hAnsi="Times New Roman" w:cs="Times New Roman"/>
+          <w:sz w:val="24"/>
+          <w:szCs w:val="24"/>
+          <w:lang w:val="et-EE"/>
+        </w:rPr>
+        <w:t>Kasutaja saab valida ühe isiku ning joonistatakse välja tema sugupuu. Esialgselt valitud isik on selgelt visuaalselt eristatav.</w:t>
+      </w:r>
+    </w:p>
+    <w:p>
+      <w:pPr>
+        <w:pStyle w:val="ListParagraph"/>
+        <w:numPr>
+          <w:ilvl w:val="1"/>
+          <w:numId w:val="6"/>
+        </w:numPr>
+        <w:spacing w:line="360" w:lineRule="auto"/>
+        <w:rPr>
+          <w:rFonts w:ascii="Times New Roman" w:hAnsi="Times New Roman" w:cs="Times New Roman"/>
+          <w:sz w:val="24"/>
+          <w:szCs w:val="24"/>
+          <w:lang w:val="et-EE"/>
+        </w:rPr>
+      </w:pPr>
+      <w:r>
+        <w:rPr>
+          <w:rFonts w:ascii="Times New Roman" w:hAnsi="Times New Roman" w:cs="Times New Roman"/>
+          <w:sz w:val="24"/>
+          <w:szCs w:val="24"/>
+          <w:lang w:val="et-EE"/>
+        </w:rPr>
+        <w:t xml:space="preserve">Probleem on seotud eelkõige visuaalse poolsega ehk Front endiga. </w:t>
+      </w:r>
+      <w:r>
+        <w:rPr>
+          <w:rFonts w:ascii="Times New Roman" w:hAnsi="Times New Roman" w:cs="Times New Roman"/>
+          <w:sz w:val="24"/>
+          <w:szCs w:val="24"/>
+          <w:lang w:val="et-EE"/>
+        </w:rPr>
+        <w:t xml:space="preserve">Sellest tulenevalt kasutaksin olemasolevat libraryt. Esimesel pilgul jäi silma </w:t>
+      </w:r>
+      <w:hyperlink r:id="rId9" w:history="1">
+        <w:r>
+          <w:rPr>
+            <w:rStyle w:val="Hyperlink"/>
+            <w:rFonts w:ascii="Times New Roman" w:hAnsi="Times New Roman" w:cs="Times New Roman"/>
+            <w:sz w:val="24"/>
+            <w:szCs w:val="24"/>
+            <w:lang w:val="et-EE"/>
+          </w:rPr>
+          <w:t>vis-network</w:t>
+        </w:r>
+      </w:hyperlink>
+      <w:r>
+        <w:rPr>
+          <w:rFonts w:ascii="Times New Roman" w:hAnsi="Times New Roman" w:cs="Times New Roman"/>
+          <w:sz w:val="24"/>
+          <w:szCs w:val="24"/>
+          <w:lang w:val="et-EE"/>
+        </w:rPr>
+        <w:t>.</w:t>
+      </w:r>
+    </w:p>
+    <w:p>
+      <w:pPr>
+        <w:spacing w:line="360" w:lineRule="auto"/>
+        <w:rPr>
+          <w:rFonts w:ascii="Times New Roman" w:hAnsi="Times New Roman" w:cs="Times New Roman"/>
+          <w:sz w:val="24"/>
+          <w:szCs w:val="24"/>
+          <w:lang w:val="et-EE"/>
+        </w:rPr>
+      </w:pPr>
+    </w:p>
+    <w:p>
+      <w:pPr>
+        <w:pStyle w:val="Heading1"/>
+        <w:rPr>
+          <w:rFonts w:ascii="Times New Roman" w:hAnsi="Times New Roman" w:cs="Times New Roman"/>
+          <w:color w:val="auto"/>
+          <w:lang w:val="et-EE"/>
+        </w:rPr>
+      </w:pPr>
+      <w:r>
+        <w:rPr>
+          <w:rFonts w:ascii="Times New Roman" w:hAnsi="Times New Roman" w:cs="Times New Roman"/>
+          <w:color w:val="auto"/>
+          <w:lang w:val="et-EE"/>
+        </w:rPr>
+        <w:t>Mida saab rakenduses paremini teha?</w:t>
+      </w:r>
+    </w:p>
+    <w:p>
+      <w:pPr>
+        <w:spacing w:line="360" w:lineRule="auto"/>
+        <w:rPr>
+          <w:rFonts w:ascii="Times New Roman" w:hAnsi="Times New Roman" w:cs="Times New Roman"/>
+          <w:sz w:val="24"/>
+          <w:szCs w:val="24"/>
+          <w:lang w:val="et-EE"/>
+        </w:rPr>
+      </w:pPr>
+    </w:p>
+    <w:p>
+      <w:pPr>
+        <w:pStyle w:val="Heading2"/>
+        <w:rPr>
+          <w:rFonts w:ascii="Times New Roman" w:hAnsi="Times New Roman" w:cs="Times New Roman"/>
+          <w:color w:val="auto"/>
+          <w:lang w:val="et-EE"/>
+        </w:rPr>
+      </w:pPr>
+      <w:r>
+        <w:rPr>
+          <w:rFonts w:ascii="Times New Roman" w:hAnsi="Times New Roman" w:cs="Times New Roman"/>
+          <w:color w:val="auto"/>
+          <w:lang w:val="et-EE"/>
+        </w:rPr>
+        <w:t>Backend</w:t>
+      </w:r>
+    </w:p>
+    <w:p>
+      <w:pPr>
+        <w:spacing w:line="360" w:lineRule="auto"/>
+        <w:rPr>
+          <w:rFonts w:ascii="Times New Roman" w:hAnsi="Times New Roman" w:cs="Times New Roman"/>
+          <w:lang w:val="et-EE"/>
+        </w:rPr>
+      </w:pPr>
+    </w:p>
+    <w:p>
+      <w:pPr>
+        <w:pStyle w:val="ListParagraph"/>
+        <w:numPr>
+          <w:ilvl w:val="0"/>
+          <w:numId w:val="9"/>
+        </w:numPr>
+        <w:spacing w:line="360" w:lineRule="auto"/>
+        <w:rPr>
+          <w:rFonts w:ascii="Times New Roman" w:hAnsi="Times New Roman" w:cs="Times New Roman"/>
+          <w:sz w:val="24"/>
+          <w:szCs w:val="24"/>
+          <w:lang w:val="et-EE"/>
+        </w:rPr>
+      </w:pPr>
+      <w:r>
+        <w:rPr>
+          <w:rFonts w:ascii="Times New Roman" w:hAnsi="Times New Roman" w:cs="Times New Roman"/>
+          <w:sz w:val="24"/>
+          <w:szCs w:val="24"/>
+          <w:lang w:val="et-EE"/>
+        </w:rPr>
+        <w:lastRenderedPageBreak/>
+        <w:t xml:space="preserve">Hetkel on kõik päringud kontrolleris. Hoopis parem oleks kui </w:t>
+      </w:r>
+      <w:r>
+        <w:rPr>
+          <w:rFonts w:ascii="Times New Roman" w:hAnsi="Times New Roman" w:cs="Times New Roman"/>
+          <w:sz w:val="24"/>
+          <w:szCs w:val="24"/>
+          <w:lang w:val="et-EE"/>
+        </w:rPr>
+        <w:t xml:space="preserve">kontroller ei teaks midagi meie andmekihist. </w:t>
+      </w:r>
+      <w:r>
+        <w:rPr>
+          <w:rFonts w:ascii="Times New Roman" w:hAnsi="Times New Roman" w:cs="Times New Roman"/>
+          <w:sz w:val="24"/>
+          <w:szCs w:val="24"/>
+          <w:lang w:val="et-EE"/>
+        </w:rPr>
+        <w:t>Üks võimalik varian oleks Repository mustrit</w:t>
+      </w:r>
+      <w:r>
+        <w:rPr>
+          <w:rFonts w:ascii="Times New Roman" w:hAnsi="Times New Roman" w:cs="Times New Roman"/>
+          <w:sz w:val="24"/>
+          <w:szCs w:val="24"/>
+          <w:lang w:val="et-EE"/>
+        </w:rPr>
+        <w:t xml:space="preserve"> või DAO mustrit</w:t>
+      </w:r>
+      <w:r>
+        <w:rPr>
+          <w:rFonts w:ascii="Times New Roman" w:hAnsi="Times New Roman" w:cs="Times New Roman"/>
+          <w:sz w:val="24"/>
+          <w:szCs w:val="24"/>
+          <w:lang w:val="et-EE"/>
+        </w:rPr>
+        <w:t>.</w:t>
+      </w:r>
+    </w:p>
+    <w:p>
+      <w:pPr>
+        <w:pStyle w:val="ListParagraph"/>
+        <w:numPr>
+          <w:ilvl w:val="0"/>
+          <w:numId w:val="9"/>
+        </w:numPr>
+        <w:spacing w:line="360" w:lineRule="auto"/>
+        <w:rPr>
+          <w:rFonts w:ascii="Times New Roman" w:hAnsi="Times New Roman" w:cs="Times New Roman"/>
+          <w:sz w:val="24"/>
+          <w:szCs w:val="24"/>
+          <w:lang w:val="et-EE"/>
+        </w:rPr>
+      </w:pPr>
+      <w:r>
+        <w:rPr>
+          <w:rFonts w:ascii="Times New Roman" w:hAnsi="Times New Roman" w:cs="Times New Roman"/>
+          <w:sz w:val="24"/>
+          <w:szCs w:val="24"/>
+          <w:lang w:val="et-EE"/>
+        </w:rPr>
+        <w:t>Hetkel pole kontrollerid kaitstud. Iga inimene, kes soovib saab isikutele ligi. Minimaalselt tuleks lisada igale päringule näiteks globaalne filter, mis kontrollib, et kasutaja saab ainult endaga seotud isikud tagasi. Rest API jaoks on vaja genereerida JWT tokenid.</w:t>
+      </w:r>
+    </w:p>
+    <w:p>
+      <w:pPr>
+        <w:pStyle w:val="ListParagraph"/>
+        <w:spacing w:line="360" w:lineRule="auto"/>
+        <w:rPr>
+          <w:rFonts w:ascii="Times New Roman" w:hAnsi="Times New Roman" w:cs="Times New Roman"/>
+          <w:sz w:val="24"/>
+          <w:szCs w:val="24"/>
+          <w:lang w:val="et-EE"/>
+        </w:rPr>
+      </w:pPr>
+    </w:p>
+    <w:p>
+      <w:pPr>
+        <w:pStyle w:val="Heading2"/>
+        <w:spacing w:line="360" w:lineRule="auto"/>
+        <w:rPr>
+          <w:rFonts w:ascii="Times New Roman" w:hAnsi="Times New Roman" w:cs="Times New Roman"/>
+          <w:color w:val="auto"/>
+          <w:lang w:val="et-EE"/>
+        </w:rPr>
+      </w:pPr>
+      <w:r>
+        <w:rPr>
+          <w:rFonts w:ascii="Times New Roman" w:hAnsi="Times New Roman" w:cs="Times New Roman"/>
+          <w:color w:val="auto"/>
+          <w:lang w:val="et-EE"/>
+        </w:rPr>
+        <w:t>FrontEnd</w:t>
+      </w:r>
+    </w:p>
+    <w:p>
+      <w:pPr>
+        <w:rPr>
+          <w:lang w:val="et-EE"/>
+        </w:rPr>
+      </w:pPr>
+    </w:p>
+    <w:p>
+      <w:pPr>
+        <w:pStyle w:val="ListParagraph"/>
+        <w:numPr>
+          <w:ilvl w:val="0"/>
+          <w:numId w:val="9"/>
+        </w:numPr>
+        <w:spacing w:line="360" w:lineRule="auto"/>
+        <w:rPr>
+          <w:rFonts w:ascii="Times New Roman" w:hAnsi="Times New Roman" w:cs="Times New Roman"/>
+          <w:sz w:val="24"/>
+          <w:szCs w:val="24"/>
+          <w:lang w:val="et-EE"/>
+        </w:rPr>
+      </w:pPr>
+      <w:r>
+        <w:rPr>
+          <w:rFonts w:ascii="Times New Roman" w:hAnsi="Times New Roman" w:cs="Times New Roman"/>
+          <w:sz w:val="24"/>
+          <w:szCs w:val="24"/>
+          <w:lang w:val="et-EE"/>
+        </w:rPr>
+        <w:t>Hetkel vajab UI/UX kindlasti tööd. Tuleks teha näiteks Figmas võiks eelnevalt visuaalsed vaated valmis teha.</w:t>
+      </w:r>
+    </w:p>
+    <w:p>
+      <w:pPr>
+        <w:pStyle w:val="ListParagraph"/>
+        <w:numPr>
+          <w:ilvl w:val="0"/>
+          <w:numId w:val="10"/>
+        </w:numPr>
+        <w:spacing w:line="360" w:lineRule="auto"/>
+        <w:rPr>
+          <w:rFonts w:ascii="Times New Roman" w:hAnsi="Times New Roman" w:cs="Times New Roman"/>
+          <w:sz w:val="24"/>
+          <w:szCs w:val="24"/>
+          <w:lang w:val="et-EE"/>
+        </w:rPr>
+      </w:pPr>
+      <w:r>
+        <w:rPr>
+          <w:rFonts w:ascii="Times New Roman" w:hAnsi="Times New Roman" w:cs="Times New Roman"/>
+          <w:sz w:val="24"/>
+          <w:szCs w:val="24"/>
+          <w:lang w:val="et-EE"/>
+        </w:rPr>
+        <w:t xml:space="preserve">Koodistruktuur tuleks ümber muuta. Tuleb otsustada, kas kasutada </w:t>
+      </w:r>
+      <w:r>
+        <w:rPr>
+          <w:rFonts w:ascii="Times New Roman" w:hAnsi="Times New Roman" w:cs="Times New Roman"/>
+          <w:sz w:val="24"/>
+          <w:szCs w:val="24"/>
+          <w:lang w:val="et-EE"/>
+        </w:rPr>
+        <w:t>state</w:t>
+      </w:r>
+      <w:r>
+        <w:rPr>
+          <w:rFonts w:ascii="Times New Roman" w:hAnsi="Times New Roman" w:cs="Times New Roman"/>
+          <w:sz w:val="24"/>
+          <w:szCs w:val="24"/>
+          <w:lang w:val="et-EE"/>
+        </w:rPr>
+        <w:t xml:space="preserve"> manageerimiseks reduxi või Reacti enda pakutud võimalusi.</w:t>
       </w:r>
     </w:p>
     <w:sectPr>
@@ -608,6 +1601,119 @@
 <file path=word/numbering.xml><?xml version="1.0" encoding="utf-8"?>
 <w:numbering xmlns:wpc="http://schemas.microsoft.com/office/word/2010/wordprocessingCanvas" xmlns:cx="http://schemas.microsoft.com/office/drawing/2014/chartex" xmlns:cx1="http://schemas.microsoft.com/office/drawing/2015/9/8/chartex" xmlns:cx2="http://schemas.microsoft.com/office/drawing/2015/10/21/chartex" xmlns:cx3="http://schemas.microsoft.com/office/drawing/2016/5/9/chartex" xmlns:cx4="http://schemas.microsoft.com/office/drawing/2016/5/10/chartex" xmlns:cx5="http://schemas.microsoft.com/office/drawing/2016/5/11/chartex" xmlns:cx6="http://schemas.microsoft.com/office/drawing/2016/5/12/chartex" xmlns:cx7="http://schemas.microsoft.com/office/drawing/2016/5/13/chartex" xmlns:cx8="http://schemas.microsoft.com/office/drawing/2016/5/14/chartex" xmlns:mc="http://schemas.openxmlformats.org/markup-compatibility/2006" xmlns:aink="http://schemas.microsoft.com/office/drawing/2016/ink" xmlns:am3d="http://schemas.microsoft.com/office/drawing/2017/model3d" xmlns:o="urn:schemas-microsoft-com:office:office" xmlns:r="http://schemas.openxmlformats.org/officeDocument/2006/relationships" xmlns:m="http://schemas.openxmlformats.org/officeDocument/2006/math" xmlns:v="urn:schemas-microsoft-com:vml" xmlns:wp14="http://schemas.microsoft.com/office/word/2010/wordprocessingDrawing" xmlns:wp="http://schemas.openxmlformats.org/drawingml/2006/wordprocessingDrawing" xmlns:w10="urn:schemas-microsoft-com:office:word" xmlns:w="http://schemas.openxmlformats.org/wordprocessingml/2006/main" xmlns:w14="http://schemas.microsoft.com/office/word/2010/wordml" xmlns:w15="http://schemas.microsoft.com/office/word/2012/wordml" xmlns:w16cid="http://schemas.microsoft.com/office/word/2016/wordml/cid" xmlns:w16se="http://schemas.microsoft.com/office/word/2015/wordml/symex" xmlns:wpg="http://schemas.microsoft.com/office/word/2010/wordprocessingGroup" xmlns:wpi="http://schemas.microsoft.com/office/word/2010/wordprocessingInk" xmlns:wne="http://schemas.microsoft.com/office/word/2006/wordml" xmlns:wps="http://schemas.microsoft.com/office/word/2010/wordprocessingShape" mc:Ignorable="w14 w15 w16se w16cid wp14">
   <w:abstractNum w:abstractNumId="0" w15:restartNumberingAfterBreak="0">
+    <w:nsid w:val="02A06F8A"/>
+    <w:multiLevelType w:val="hybridMultilevel"/>
+    <w:tmpl w:val="A2BA3034"/>
+    <w:lvl w:ilvl="0" w:tplc="9320CFA6">
+      <w:start w:val="1"/>
+      <w:numFmt w:val="bullet"/>
+      <w:lvlText w:val="-"/>
+      <w:lvlJc w:val="left"/>
+      <w:pPr>
+        <w:ind w:left="720" w:hanging="360"/>
+      </w:pPr>
+      <w:rPr>
+        <w:rFonts w:ascii="Times New Roman" w:eastAsiaTheme="minorHAnsi" w:hAnsi="Times New Roman" w:cs="Times New Roman" w:hint="default"/>
+      </w:rPr>
+    </w:lvl>
+    <w:lvl w:ilvl="1" w:tplc="04090003" w:tentative="1">
+      <w:start w:val="1"/>
+      <w:numFmt w:val="bullet"/>
+      <w:lvlText w:val="o"/>
+      <w:lvlJc w:val="left"/>
+      <w:pPr>
+        <w:ind w:left="1440" w:hanging="360"/>
+      </w:pPr>
+      <w:rPr>
+        <w:rFonts w:ascii="Courier New" w:hAnsi="Courier New" w:cs="Courier New" w:hint="default"/>
+      </w:rPr>
+    </w:lvl>
+    <w:lvl w:ilvl="2" w:tplc="04090005" w:tentative="1">
+      <w:start w:val="1"/>
+      <w:numFmt w:val="bullet"/>
+      <w:lvlText w:val=""/>
+      <w:lvlJc w:val="left"/>
+      <w:pPr>
+        <w:ind w:left="2160" w:hanging="360"/>
+      </w:pPr>
+      <w:rPr>
+        <w:rFonts w:ascii="Wingdings" w:hAnsi="Wingdings" w:hint="default"/>
+      </w:rPr>
+    </w:lvl>
+    <w:lvl w:ilvl="3" w:tplc="04090001" w:tentative="1">
+      <w:start w:val="1"/>
+      <w:numFmt w:val="bullet"/>
+      <w:lvlText w:val=""/>
+      <w:lvlJc w:val="left"/>
+      <w:pPr>
+        <w:ind w:left="2880" w:hanging="360"/>
+      </w:pPr>
+      <w:rPr>
+        <w:rFonts w:ascii="Symbol" w:hAnsi="Symbol" w:hint="default"/>
+      </w:rPr>
+    </w:lvl>
+    <w:lvl w:ilvl="4" w:tplc="04090003" w:tentative="1">
+      <w:start w:val="1"/>
+      <w:numFmt w:val="bullet"/>
+      <w:lvlText w:val="o"/>
+      <w:lvlJc w:val="left"/>
+      <w:pPr>
+        <w:ind w:left="3600" w:hanging="360"/>
+      </w:pPr>
+      <w:rPr>
+        <w:rFonts w:ascii="Courier New" w:hAnsi="Courier New" w:cs="Courier New" w:hint="default"/>
+      </w:rPr>
+    </w:lvl>
+    <w:lvl w:ilvl="5" w:tplc="04090005" w:tentative="1">
+      <w:start w:val="1"/>
+      <w:numFmt w:val="bullet"/>
+      <w:lvlText w:val=""/>
+      <w:lvlJc w:val="left"/>
+      <w:pPr>
+        <w:ind w:left="4320" w:hanging="360"/>
+      </w:pPr>
+      <w:rPr>
+        <w:rFonts w:ascii="Wingdings" w:hAnsi="Wingdings" w:hint="default"/>
+      </w:rPr>
+    </w:lvl>
+    <w:lvl w:ilvl="6" w:tplc="04090001" w:tentative="1">
+      <w:start w:val="1"/>
+      <w:numFmt w:val="bullet"/>
+      <w:lvlText w:val=""/>
+      <w:lvlJc w:val="left"/>
+      <w:pPr>
+        <w:ind w:left="5040" w:hanging="360"/>
+      </w:pPr>
+      <w:rPr>
+        <w:rFonts w:ascii="Symbol" w:hAnsi="Symbol" w:hint="default"/>
+      </w:rPr>
+    </w:lvl>
+    <w:lvl w:ilvl="7" w:tplc="04090003" w:tentative="1">
+      <w:start w:val="1"/>
+      <w:numFmt w:val="bullet"/>
+      <w:lvlText w:val="o"/>
+      <w:lvlJc w:val="left"/>
+      <w:pPr>
+        <w:ind w:left="5760" w:hanging="360"/>
+      </w:pPr>
+      <w:rPr>
+        <w:rFonts w:ascii="Courier New" w:hAnsi="Courier New" w:cs="Courier New" w:hint="default"/>
+      </w:rPr>
+    </w:lvl>
+    <w:lvl w:ilvl="8" w:tplc="04090005" w:tentative="1">
+      <w:start w:val="1"/>
+      <w:numFmt w:val="bullet"/>
+      <w:lvlText w:val=""/>
+      <w:lvlJc w:val="left"/>
+      <w:pPr>
+        <w:ind w:left="6480" w:hanging="360"/>
+      </w:pPr>
+      <w:rPr>
+        <w:rFonts w:ascii="Wingdings" w:hAnsi="Wingdings" w:hint="default"/>
+      </w:rPr>
+    </w:lvl>
+  </w:abstractNum>
+  <w:abstractNum w:abstractNumId="1" w15:restartNumberingAfterBreak="0">
     <w:nsid w:val="0446110E"/>
     <w:multiLevelType w:val="hybridMultilevel"/>
     <w:tmpl w:val="FF227608"/>
@@ -693,7 +1799,120 @@
       </w:pPr>
     </w:lvl>
   </w:abstractNum>
-  <w:abstractNum w:abstractNumId="1" w15:restartNumberingAfterBreak="0">
+  <w:abstractNum w:abstractNumId="2" w15:restartNumberingAfterBreak="0">
+    <w:nsid w:val="2EF6611C"/>
+    <w:multiLevelType w:val="hybridMultilevel"/>
+    <w:tmpl w:val="72C209CA"/>
+    <w:lvl w:ilvl="0" w:tplc="04090001">
+      <w:start w:val="1"/>
+      <w:numFmt w:val="bullet"/>
+      <w:lvlText w:val=""/>
+      <w:lvlJc w:val="left"/>
+      <w:pPr>
+        <w:ind w:left="720" w:hanging="360"/>
+      </w:pPr>
+      <w:rPr>
+        <w:rFonts w:ascii="Symbol" w:hAnsi="Symbol" w:hint="default"/>
+      </w:rPr>
+    </w:lvl>
+    <w:lvl w:ilvl="1" w:tplc="F470186C">
+      <w:start w:val="1"/>
+      <w:numFmt w:val="decimal"/>
+      <w:lvlText w:val="%2."/>
+      <w:lvlJc w:val="left"/>
+      <w:pPr>
+        <w:ind w:left="1440" w:hanging="360"/>
+      </w:pPr>
+      <w:rPr>
+        <w:rFonts w:ascii="Times New Roman" w:eastAsiaTheme="minorHAnsi" w:hAnsi="Times New Roman" w:cs="Times New Roman"/>
+      </w:rPr>
+    </w:lvl>
+    <w:lvl w:ilvl="2" w:tplc="04090005" w:tentative="1">
+      <w:start w:val="1"/>
+      <w:numFmt w:val="bullet"/>
+      <w:lvlText w:val=""/>
+      <w:lvlJc w:val="left"/>
+      <w:pPr>
+        <w:ind w:left="2160" w:hanging="360"/>
+      </w:pPr>
+      <w:rPr>
+        <w:rFonts w:ascii="Wingdings" w:hAnsi="Wingdings" w:hint="default"/>
+      </w:rPr>
+    </w:lvl>
+    <w:lvl w:ilvl="3" w:tplc="04090001" w:tentative="1">
+      <w:start w:val="1"/>
+      <w:numFmt w:val="bullet"/>
+      <w:lvlText w:val=""/>
+      <w:lvlJc w:val="left"/>
+      <w:pPr>
+        <w:ind w:left="2880" w:hanging="360"/>
+      </w:pPr>
+      <w:rPr>
+        <w:rFonts w:ascii="Symbol" w:hAnsi="Symbol" w:hint="default"/>
+      </w:rPr>
+    </w:lvl>
+    <w:lvl w:ilvl="4" w:tplc="04090003" w:tentative="1">
+      <w:start w:val="1"/>
+      <w:numFmt w:val="bullet"/>
+      <w:lvlText w:val="o"/>
+      <w:lvlJc w:val="left"/>
+      <w:pPr>
+        <w:ind w:left="3600" w:hanging="360"/>
+      </w:pPr>
+      <w:rPr>
+        <w:rFonts w:ascii="Courier New" w:hAnsi="Courier New" w:cs="Courier New" w:hint="default"/>
+      </w:rPr>
+    </w:lvl>
+    <w:lvl w:ilvl="5" w:tplc="04090005" w:tentative="1">
+      <w:start w:val="1"/>
+      <w:numFmt w:val="bullet"/>
+      <w:lvlText w:val=""/>
+      <w:lvlJc w:val="left"/>
+      <w:pPr>
+        <w:ind w:left="4320" w:hanging="360"/>
+      </w:pPr>
+      <w:rPr>
+        <w:rFonts w:ascii="Wingdings" w:hAnsi="Wingdings" w:hint="default"/>
+      </w:rPr>
+    </w:lvl>
+    <w:lvl w:ilvl="6" w:tplc="04090001" w:tentative="1">
+      <w:start w:val="1"/>
+      <w:numFmt w:val="bullet"/>
+      <w:lvlText w:val=""/>
+      <w:lvlJc w:val="left"/>
+      <w:pPr>
+        <w:ind w:left="5040" w:hanging="360"/>
+      </w:pPr>
+      <w:rPr>
+        <w:rFonts w:ascii="Symbol" w:hAnsi="Symbol" w:hint="default"/>
+      </w:rPr>
+    </w:lvl>
+    <w:lvl w:ilvl="7" w:tplc="04090003" w:tentative="1">
+      <w:start w:val="1"/>
+      <w:numFmt w:val="bullet"/>
+      <w:lvlText w:val="o"/>
+      <w:lvlJc w:val="left"/>
+      <w:pPr>
+        <w:ind w:left="5760" w:hanging="360"/>
+      </w:pPr>
+      <w:rPr>
+        <w:rFonts w:ascii="Courier New" w:hAnsi="Courier New" w:cs="Courier New" w:hint="default"/>
+      </w:rPr>
+    </w:lvl>
+    <w:lvl w:ilvl="8" w:tplc="04090005" w:tentative="1">
+      <w:start w:val="1"/>
+      <w:numFmt w:val="bullet"/>
+      <w:lvlText w:val=""/>
+      <w:lvlJc w:val="left"/>
+      <w:pPr>
+        <w:ind w:left="6480" w:hanging="360"/>
+      </w:pPr>
+      <w:rPr>
+        <w:rFonts w:ascii="Wingdings" w:hAnsi="Wingdings" w:hint="default"/>
+      </w:rPr>
+    </w:lvl>
+  </w:abstractNum>
+  <w:abstractNum w:abstractNumId="3" w15:restartNumberingAfterBreak="0">
     <w:nsid w:val="316413AC"/>
     <w:multiLevelType w:val="hybridMultilevel"/>
     <w:tmpl w:val="F1169804"/>
@@ -806,7 +2025,120 @@
       </w:rPr>
     </w:lvl>
   </w:abstractNum>
-  <w:abstractNum w:abstractNumId="2" w15:restartNumberingAfterBreak="0">
+  <w:abstractNum w:abstractNumId="4" w15:restartNumberingAfterBreak="0">
+    <w:nsid w:val="323F6644"/>
+    <w:multiLevelType w:val="hybridMultilevel"/>
+    <w:tmpl w:val="4F468BB2"/>
+    <w:lvl w:ilvl="0" w:tplc="707E2BF8">
+      <w:start w:val="1"/>
+      <w:numFmt w:val="bullet"/>
+      <w:lvlText w:val="-"/>
+      <w:lvlJc w:val="left"/>
+      <w:pPr>
+        <w:ind w:left="720" w:hanging="360"/>
+      </w:pPr>
+      <w:rPr>
+        <w:rFonts w:ascii="Calibri" w:eastAsiaTheme="minorHAnsi" w:hAnsi="Calibri" w:cs="Calibri" w:hint="default"/>
+      </w:rPr>
+    </w:lvl>
+    <w:lvl w:ilvl="1" w:tplc="04090003" w:tentative="1">
+      <w:start w:val="1"/>
+      <w:numFmt w:val="bullet"/>
+      <w:lvlText w:val="o"/>
+      <w:lvlJc w:val="left"/>
+      <w:pPr>
+        <w:ind w:left="1440" w:hanging="360"/>
+      </w:pPr>
+      <w:rPr>
+        <w:rFonts w:ascii="Courier New" w:hAnsi="Courier New" w:cs="Courier New" w:hint="default"/>
+      </w:rPr>
+    </w:lvl>
+    <w:lvl w:ilvl="2" w:tplc="04090005" w:tentative="1">
+      <w:start w:val="1"/>
+      <w:numFmt w:val="bullet"/>
+      <w:lvlText w:val=""/>
+      <w:lvlJc w:val="left"/>
+      <w:pPr>
+        <w:ind w:left="2160" w:hanging="360"/>
+      </w:pPr>
+      <w:rPr>
+        <w:rFonts w:ascii="Wingdings" w:hAnsi="Wingdings" w:hint="default"/>
+      </w:rPr>
+    </w:lvl>
+    <w:lvl w:ilvl="3" w:tplc="04090001" w:tentative="1">
+      <w:start w:val="1"/>
+      <w:numFmt w:val="bullet"/>
+      <w:lvlText w:val=""/>
+      <w:lvlJc w:val="left"/>
+      <w:pPr>
+        <w:ind w:left="2880" w:hanging="360"/>
+      </w:pPr>
+      <w:rPr>
+        <w:rFonts w:ascii="Symbol" w:hAnsi="Symbol" w:hint="default"/>
+      </w:rPr>
+    </w:lvl>
+    <w:lvl w:ilvl="4" w:tplc="04090003" w:tentative="1">
+      <w:start w:val="1"/>
+      <w:numFmt w:val="bullet"/>
+      <w:lvlText w:val="o"/>
+      <w:lvlJc w:val="left"/>
+      <w:pPr>
+        <w:ind w:left="3600" w:hanging="360"/>
+      </w:pPr>
+      <w:rPr>
+        <w:rFonts w:ascii="Courier New" w:hAnsi="Courier New" w:cs="Courier New" w:hint="default"/>
+      </w:rPr>
+    </w:lvl>
+    <w:lvl w:ilvl="5" w:tplc="04090005" w:tentative="1">
+      <w:start w:val="1"/>
+      <w:numFmt w:val="bullet"/>
+      <w:lvlText w:val=""/>
+      <w:lvlJc w:val="left"/>
+      <w:pPr>
+        <w:ind w:left="4320" w:hanging="360"/>
+      </w:pPr>
+      <w:rPr>
+        <w:rFonts w:ascii="Wingdings" w:hAnsi="Wingdings" w:hint="default"/>
+      </w:rPr>
+    </w:lvl>
+    <w:lvl w:ilvl="6" w:tplc="04090001" w:tentative="1">
+      <w:start w:val="1"/>
+      <w:numFmt w:val="bullet"/>
+      <w:lvlText w:val=""/>
+      <w:lvlJc w:val="left"/>
+      <w:pPr>
+        <w:ind w:left="5040" w:hanging="360"/>
+      </w:pPr>
+      <w:rPr>
+        <w:rFonts w:ascii="Symbol" w:hAnsi="Symbol" w:hint="default"/>
+      </w:rPr>
+    </w:lvl>
+    <w:lvl w:ilvl="7" w:tplc="04090003" w:tentative="1">
+      <w:start w:val="1"/>
+      <w:numFmt w:val="bullet"/>
+      <w:lvlText w:val="o"/>
+      <w:lvlJc w:val="left"/>
+      <w:pPr>
+        <w:ind w:left="5760" w:hanging="360"/>
+      </w:pPr>
+      <w:rPr>
+        <w:rFonts w:ascii="Courier New" w:hAnsi="Courier New" w:cs="Courier New" w:hint="default"/>
+      </w:rPr>
+    </w:lvl>
+    <w:lvl w:ilvl="8" w:tplc="04090005" w:tentative="1">
+      <w:start w:val="1"/>
+      <w:numFmt w:val="bullet"/>
+      <w:lvlText w:val=""/>
+      <w:lvlJc w:val="left"/>
+      <w:pPr>
+        <w:ind w:left="6480" w:hanging="360"/>
+      </w:pPr>
+      <w:rPr>
+        <w:rFonts w:ascii="Wingdings" w:hAnsi="Wingdings" w:hint="default"/>
+      </w:rPr>
+    </w:lvl>
+  </w:abstractNum>
+  <w:abstractNum w:abstractNumId="5" w15:restartNumberingAfterBreak="0">
     <w:nsid w:val="377718D9"/>
     <w:multiLevelType w:val="hybridMultilevel"/>
     <w:tmpl w:val="D5522686"/>
@@ -919,7 +2251,7 @@
       </w:rPr>
     </w:lvl>
   </w:abstractNum>
-  <w:abstractNum w:abstractNumId="3" w15:restartNumberingAfterBreak="0">
+  <w:abstractNum w:abstractNumId="6" w15:restartNumberingAfterBreak="0">
     <w:nsid w:val="55AE4AA4"/>
     <w:multiLevelType w:val="hybridMultilevel"/>
     <w:tmpl w:val="630C2B90"/>
@@ -1032,7 +2364,233 @@
       </w:rPr>
     </w:lvl>
   </w:abstractNum>
-  <w:abstractNum w:abstractNumId="4" w15:restartNumberingAfterBreak="0">
+  <w:abstractNum w:abstractNumId="7" w15:restartNumberingAfterBreak="0">
+    <w:nsid w:val="625B7892"/>
+    <w:multiLevelType w:val="hybridMultilevel"/>
+    <w:tmpl w:val="F518486C"/>
+    <w:lvl w:ilvl="0" w:tplc="04090001">
+      <w:start w:val="1"/>
+      <w:numFmt w:val="bullet"/>
+      <w:lvlText w:val=""/>
+      <w:lvlJc w:val="left"/>
+      <w:pPr>
+        <w:ind w:left="720" w:hanging="360"/>
+      </w:pPr>
+      <w:rPr>
+        <w:rFonts w:ascii="Symbol" w:hAnsi="Symbol" w:hint="default"/>
+      </w:rPr>
+    </w:lvl>
+    <w:lvl w:ilvl="1" w:tplc="04090003" w:tentative="1">
+      <w:start w:val="1"/>
+      <w:numFmt w:val="bullet"/>
+      <w:lvlText w:val="o"/>
+      <w:lvlJc w:val="left"/>
+      <w:pPr>
+        <w:ind w:left="1440" w:hanging="360"/>
+      </w:pPr>
+      <w:rPr>
+        <w:rFonts w:ascii="Courier New" w:hAnsi="Courier New" w:cs="Courier New" w:hint="default"/>
+      </w:rPr>
+    </w:lvl>
+    <w:lvl w:ilvl="2" w:tplc="04090005" w:tentative="1">
+      <w:start w:val="1"/>
+      <w:numFmt w:val="bullet"/>
+      <w:lvlText w:val=""/>
+      <w:lvlJc w:val="left"/>
+      <w:pPr>
+        <w:ind w:left="2160" w:hanging="360"/>
+      </w:pPr>
+      <w:rPr>
+        <w:rFonts w:ascii="Wingdings" w:hAnsi="Wingdings" w:hint="default"/>
+      </w:rPr>
+    </w:lvl>
+    <w:lvl w:ilvl="3" w:tplc="04090001" w:tentative="1">
+      <w:start w:val="1"/>
+      <w:numFmt w:val="bullet"/>
+      <w:lvlText w:val=""/>
+      <w:lvlJc w:val="left"/>
+      <w:pPr>
+        <w:ind w:left="2880" w:hanging="360"/>
+      </w:pPr>
+      <w:rPr>
+        <w:rFonts w:ascii="Symbol" w:hAnsi="Symbol" w:hint="default"/>
+      </w:rPr>
+    </w:lvl>
+    <w:lvl w:ilvl="4" w:tplc="04090003" w:tentative="1">
+      <w:start w:val="1"/>
+      <w:numFmt w:val="bullet"/>
+      <w:lvlText w:val="o"/>
+      <w:lvlJc w:val="left"/>
+      <w:pPr>
+        <w:ind w:left="3600" w:hanging="360"/>
+      </w:pPr>
+      <w:rPr>
+        <w:rFonts w:ascii="Courier New" w:hAnsi="Courier New" w:cs="Courier New" w:hint="default"/>
+      </w:rPr>
+    </w:lvl>
+    <w:lvl w:ilvl="5" w:tplc="04090005" w:tentative="1">
+      <w:start w:val="1"/>
+      <w:numFmt w:val="bullet"/>
+      <w:lvlText w:val=""/>
+      <w:lvlJc w:val="left"/>
+      <w:pPr>
+        <w:ind w:left="4320" w:hanging="360"/>
+      </w:pPr>
+      <w:rPr>
+        <w:rFonts w:ascii="Wingdings" w:hAnsi="Wingdings" w:hint="default"/>
+      </w:rPr>
+    </w:lvl>
+    <w:lvl w:ilvl="6" w:tplc="04090001" w:tentative="1">
+      <w:start w:val="1"/>
+      <w:numFmt w:val="bullet"/>
+      <w:lvlText w:val=""/>
+      <w:lvlJc w:val="left"/>
+      <w:pPr>
+        <w:ind w:left="5040" w:hanging="360"/>
+      </w:pPr>
+      <w:rPr>
+        <w:rFonts w:ascii="Symbol" w:hAnsi="Symbol" w:hint="default"/>
+      </w:rPr>
+    </w:lvl>
+    <w:lvl w:ilvl="7" w:tplc="04090003" w:tentative="1">
+      <w:start w:val="1"/>
+      <w:numFmt w:val="bullet"/>
+      <w:lvlText w:val="o"/>
+      <w:lvlJc w:val="left"/>
+      <w:pPr>
+        <w:ind w:left="5760" w:hanging="360"/>
+      </w:pPr>
+      <w:rPr>
+        <w:rFonts w:ascii="Courier New" w:hAnsi="Courier New" w:cs="Courier New" w:hint="default"/>
+      </w:rPr>
+    </w:lvl>
+    <w:lvl w:ilvl="8" w:tplc="04090005" w:tentative="1">
+      <w:start w:val="1"/>
+      <w:numFmt w:val="bullet"/>
+      <w:lvlText w:val=""/>
+      <w:lvlJc w:val="left"/>
+      <w:pPr>
+        <w:ind w:left="6480" w:hanging="360"/>
+      </w:pPr>
+      <w:rPr>
+        <w:rFonts w:ascii="Wingdings" w:hAnsi="Wingdings" w:hint="default"/>
+      </w:rPr>
+    </w:lvl>
+  </w:abstractNum>
+  <w:abstractNum w:abstractNumId="8" w15:restartNumberingAfterBreak="0">
+    <w:nsid w:val="66993723"/>
+    <w:multiLevelType w:val="hybridMultilevel"/>
+    <w:tmpl w:val="1376F03C"/>
+    <w:lvl w:ilvl="0" w:tplc="04090001">
+      <w:start w:val="1"/>
+      <w:numFmt w:val="bullet"/>
+      <w:lvlText w:val=""/>
+      <w:lvlJc w:val="left"/>
+      <w:pPr>
+        <w:ind w:left="720" w:hanging="360"/>
+      </w:pPr>
+      <w:rPr>
+        <w:rFonts w:ascii="Symbol" w:hAnsi="Symbol" w:hint="default"/>
+      </w:rPr>
+    </w:lvl>
+    <w:lvl w:ilvl="1" w:tplc="04090003" w:tentative="1">
+      <w:start w:val="1"/>
+      <w:numFmt w:val="bullet"/>
+      <w:lvlText w:val="o"/>
+      <w:lvlJc w:val="left"/>
+      <w:pPr>
+        <w:ind w:left="1440" w:hanging="360"/>
+      </w:pPr>
+      <w:rPr>
+        <w:rFonts w:ascii="Courier New" w:hAnsi="Courier New" w:cs="Courier New" w:hint="default"/>
+      </w:rPr>
+    </w:lvl>
+    <w:lvl w:ilvl="2" w:tplc="04090005" w:tentative="1">
+      <w:start w:val="1"/>
+      <w:numFmt w:val="bullet"/>
+      <w:lvlText w:val=""/>
+      <w:lvlJc w:val="left"/>
+      <w:pPr>
+        <w:ind w:left="2160" w:hanging="360"/>
+      </w:pPr>
+      <w:rPr>
+        <w:rFonts w:ascii="Wingdings" w:hAnsi="Wingdings" w:hint="default"/>
+      </w:rPr>
+    </w:lvl>
+    <w:lvl w:ilvl="3" w:tplc="04090001" w:tentative="1">
+      <w:start w:val="1"/>
+      <w:numFmt w:val="bullet"/>
+      <w:lvlText w:val=""/>
+      <w:lvlJc w:val="left"/>
+      <w:pPr>
+        <w:ind w:left="2880" w:hanging="360"/>
+      </w:pPr>
+      <w:rPr>
+        <w:rFonts w:ascii="Symbol" w:hAnsi="Symbol" w:hint="default"/>
+      </w:rPr>
+    </w:lvl>
+    <w:lvl w:ilvl="4" w:tplc="04090003" w:tentative="1">
+      <w:start w:val="1"/>
+      <w:numFmt w:val="bullet"/>
+      <w:lvlText w:val="o"/>
+      <w:lvlJc w:val="left"/>
+      <w:pPr>
+        <w:ind w:left="3600" w:hanging="360"/>
+      </w:pPr>
+      <w:rPr>
+        <w:rFonts w:ascii="Courier New" w:hAnsi="Courier New" w:cs="Courier New" w:hint="default"/>
+      </w:rPr>
+    </w:lvl>
+    <w:lvl w:ilvl="5" w:tplc="04090005" w:tentative="1">
+      <w:start w:val="1"/>
+      <w:numFmt w:val="bullet"/>
+      <w:lvlText w:val=""/>
+      <w:lvlJc w:val="left"/>
+      <w:pPr>
+        <w:ind w:left="4320" w:hanging="360"/>
+      </w:pPr>
+      <w:rPr>
+        <w:rFonts w:ascii="Wingdings" w:hAnsi="Wingdings" w:hint="default"/>
+      </w:rPr>
+    </w:lvl>
+    <w:lvl w:ilvl="6" w:tplc="04090001" w:tentative="1">
+      <w:start w:val="1"/>
+      <w:numFmt w:val="bullet"/>
+      <w:lvlText w:val=""/>
+      <w:lvlJc w:val="left"/>
+      <w:pPr>
+        <w:ind w:left="5040" w:hanging="360"/>
+      </w:pPr>
+      <w:rPr>
+        <w:rFonts w:ascii="Symbol" w:hAnsi="Symbol" w:hint="default"/>
+      </w:rPr>
+    </w:lvl>
+    <w:lvl w:ilvl="7" w:tplc="04090003" w:tentative="1">
+      <w:start w:val="1"/>
+      <w:numFmt w:val="bullet"/>
+      <w:lvlText w:val="o"/>
+      <w:lvlJc w:val="left"/>
+      <w:pPr>
+        <w:ind w:left="5760" w:hanging="360"/>
+      </w:pPr>
+      <w:rPr>
+        <w:rFonts w:ascii="Courier New" w:hAnsi="Courier New" w:cs="Courier New" w:hint="default"/>
+      </w:rPr>
+    </w:lvl>
+    <w:lvl w:ilvl="8" w:tplc="04090005" w:tentative="1">
+      <w:start w:val="1"/>
+      <w:numFmt w:val="bullet"/>
+      <w:lvlText w:val=""/>
+      <w:lvlJc w:val="left"/>
+      <w:pPr>
+        <w:ind w:left="6480" w:hanging="360"/>
+      </w:pPr>
+      <w:rPr>
+        <w:rFonts w:ascii="Wingdings" w:hAnsi="Wingdings" w:hint="default"/>
+      </w:rPr>
+    </w:lvl>
+  </w:abstractNum>
+  <w:abstractNum w:abstractNumId="9" w15:restartNumberingAfterBreak="0">
     <w:nsid w:val="6C816B76"/>
     <w:multiLevelType w:val="hybridMultilevel"/>
     <w:tmpl w:val="82A4378C"/>
@@ -1145,19 +2703,34 @@
     </w:lvl>
   </w:abstractNum>
   <w:num w:numId="1">
+    <w:abstractNumId w:val="9"/>
+  </w:num>
+  <w:num w:numId="2">
+    <w:abstractNumId w:val="3"/>
+  </w:num>
+  <w:num w:numId="3">
+    <w:abstractNumId w:val="1"/>
+  </w:num>
+  <w:num w:numId="4">
+    <w:abstractNumId w:val="6"/>
+  </w:num>
+  <w:num w:numId="5">
+    <w:abstractNumId w:val="5"/>
+  </w:num>
+  <w:num w:numId="6">
+    <w:abstractNumId w:val="2"/>
+  </w:num>
+  <w:num w:numId="7">
     <w:abstractNumId w:val="4"/>
   </w:num>
-  <w:num w:numId="2">
-    <w:abstractNumId w:val="1"/>
-  </w:num>
-  <w:num w:numId="3">
+  <w:num w:numId="8">
     <w:abstractNumId w:val="0"/>
   </w:num>
-  <w:num w:numId="4">
-    <w:abstractNumId w:val="3"/>
+  <w:num w:numId="9">
+    <w:abstractNumId w:val="7"/>
   </w:num>
-  <w:num w:numId="5">
-    <w:abstractNumId w:val="2"/>
+  <w:num w:numId="10">
+    <w:abstractNumId w:val="8"/>
   </w:num>
 </w:numbering>
 </file>
@@ -1607,6 +3180,7 @@
   <w:style w:type="character" w:default="1" w:styleId="DefaultParagraphFont">
     <w:name w:val="Default Paragraph Font"/>
     <w:uiPriority w:val="1"/>
+    <w:semiHidden/>
     <w:unhideWhenUsed/>
   </w:style>
   <w:style w:type="table" w:default="1" w:styleId="TableNormal">
@@ -1699,6 +3273,29 @@
       <w:color w:val="2F5496" w:themeColor="accent1" w:themeShade="BF"/>
       <w:sz w:val="26"/>
       <w:szCs w:val="26"/>
+    </w:rPr>
+  </w:style>
+  <w:style w:type="character" w:styleId="Hyperlink">
+    <w:name w:val="Hyperlink"/>
+    <w:basedOn w:val="DefaultParagraphFont"/>
+    <w:uiPriority w:val="99"/>
+    <w:unhideWhenUsed/>
+    <w:rsid w:val="00CD5725"/>
+    <w:rPr>
+      <w:color w:val="0563C1" w:themeColor="hyperlink"/>
+      <w:u w:val="single"/>
+    </w:rPr>
+  </w:style>
+  <w:style w:type="character" w:styleId="UnresolvedMention">
+    <w:name w:val="Unresolved Mention"/>
+    <w:basedOn w:val="DefaultParagraphFont"/>
+    <w:uiPriority w:val="99"/>
+    <w:semiHidden/>
+    <w:unhideWhenUsed/>
+    <w:rsid w:val="00CD5725"/>
+    <w:rPr>
+      <w:color w:val="605E5C"/>
+      <w:shd w:val="clear" w:color="auto" w:fill="E1DFDD"/>
     </w:rPr>
   </w:style>
 </w:styles>
